--- a/Semana 9/Guía de clases.docx
+++ b/Semana 9/Guía de clases.docx
@@ -105,17 +105,50 @@
           <w:sz w:val="24"/>
           <w:szCs w:val="24"/>
         </w:rPr>
-        <w:t xml:space="preserve">Asignación de </w:t>
+        <w:t>Asignación de Proyecto final</w:t>
       </w:r>
-      <w:bookmarkStart w:id="0" w:name="_GoBack"/>
-      <w:bookmarkEnd w:id="0"/>
+    </w:p>
+    <w:p>
+      <w:pPr>
+        <w:ind w:firstLine="708"/>
+        <w:rPr>
+          <w:b/>
+          <w:i/>
+          <w:sz w:val="24"/>
+          <w:szCs w:val="24"/>
+        </w:rPr>
+      </w:pPr>
+      <w:r>
+        <w:rPr>
+          <w:b/>
+          <w:i/>
+          <w:sz w:val="24"/>
+          <w:szCs w:val="24"/>
+        </w:rPr>
+        <w:t>Jueves</w:t>
+      </w:r>
+    </w:p>
+    <w:p>
+      <w:pPr>
+        <w:pStyle w:val="Prrafodelista"/>
+        <w:numPr>
+          <w:ilvl w:val="0"/>
+          <w:numId w:val="7"/>
+        </w:numPr>
+        <w:rPr>
+          <w:sz w:val="24"/>
+          <w:szCs w:val="24"/>
+        </w:rPr>
+      </w:pPr>
       <w:r>
         <w:rPr>
           <w:sz w:val="24"/>
           <w:szCs w:val="24"/>
         </w:rPr>
-        <w:t>Proyecto final</w:t>
+        <w:t>Introducción a bases de datos relacionales</w:t>
       </w:r>
+      <w:bookmarkStart w:id="0" w:name="_GoBack"/>
+      <w:bookmarkEnd w:id="0"/>
     </w:p>
     <w:p>
       <w:pPr>
